--- a/ZMS201112L_Chmiel_Woźny_Perkowska_Miksa.docx
+++ b/ZMS201112L_Chmiel_Woźny_Perkowska_Miksa.docx
@@ -382,7 +382,21 @@
         <w:rPr>
           <w:rFonts w:eastAsia="Times New Roman" w:cs="Times New Roman"/>
         </w:rPr>
-        <w:t>czasu oczekiwania na linii osób chcących skorzystać z usług telefonicznej obsługi klienta, przy jednoczesnym zachowaniu satysfakcji klienta, a także optymalizacja wykorzystania stanowiska konsultanta w ciągu 10-godzinnego dnia pracy, tak aby zapewnić największe korzyści firmie. Zostały wzięte pod uwagę różne natężenia połączeń klientów w zależności od pory dnia oraz różne kwalifikacje pracowników przekładające się na różny czas obsługi pojedynczego klienta. Przeanalizowane zostały różne scenariusze struktury zatrudnienia - sytuacja w której zatrudnieni są wszyscy aktualni pracownicy oraz sytuacje, w których poszczególny pracownik jest zwalniany. W raporcie przeprowadzona została także analiza wrażliwości odzwierciedlająca wpływ zmian wybranych parametrów na rozwiązanie optymalne.</w:t>
+        <w:t xml:space="preserve">czasu oczekiwania na linii osób chcących skorzystać z usług telefonicznej obsługi klienta, przy jednoczesnym zachowaniu satysfakcji klienta, a także optymalizacja wykorzystania stanowiska konsultanta w ciągu 10-godzinnego dnia pracy, tak aby zapewnić największe korzyści firmie. Zostały wzięte pod uwagę różne natężenia połączeń klientów w zależności od pory dnia oraz różne kwalifikacje pracowników przekładające się na różny czas obsługi pojedynczego klienta. Przeanalizowane zostały różne scenariusze struktury zatrudnienia - </w:t>
+      </w:r>
+      <w:proofErr w:type="gramStart"/>
+      <w:r>
+        <w:rPr>
+          <w:rFonts w:eastAsia="Times New Roman" w:cs="Times New Roman"/>
+        </w:rPr>
+        <w:t>sytuacja</w:t>
+      </w:r>
+      <w:proofErr w:type="gramEnd"/>
+      <w:r>
+        <w:rPr>
+          <w:rFonts w:eastAsia="Times New Roman" w:cs="Times New Roman"/>
+        </w:rPr>
+        <w:t xml:space="preserve"> w której zatrudnieni są wszyscy aktualni pracownicy oraz sytuacje, w których poszczególny pracownik jest zwalniany. W raporcie przeprowadzona została także analiza wrażliwości odzwierciedlająca wpływ zmian wybranych parametrów na rozwiązanie optymalne.</w:t>
       </w:r>
     </w:p>
     <w:p>
@@ -2268,24 +2282,14 @@
       <w:r>
         <w:t xml:space="preserve">Tabela </w:t>
       </w:r>
-      <w:r>
-        <w:fldChar w:fldCharType="begin"/>
-      </w:r>
-      <w:r>
-        <w:instrText xml:space="preserve"> SEQ Tabela \* ARABIC </w:instrText>
-      </w:r>
-      <w:r>
-        <w:fldChar w:fldCharType="separate"/>
-      </w:r>
-      <w:r>
-        <w:rPr>
-          <w:noProof/>
-        </w:rPr>
-        <w:t>1</w:t>
-      </w:r>
-      <w:r>
-        <w:fldChar w:fldCharType="end"/>
-      </w:r>
+      <w:fldSimple w:instr=" SEQ Tabela \* ARABIC ">
+        <w:r>
+          <w:rPr>
+            <w:noProof/>
+          </w:rPr>
+          <w:t>1</w:t>
+        </w:r>
+      </w:fldSimple>
       <w:r>
         <w:t xml:space="preserve"> </w:t>
       </w:r>
@@ -3129,24 +3133,14 @@
       <w:r>
         <w:t xml:space="preserve">Tabela </w:t>
       </w:r>
-      <w:r>
-        <w:fldChar w:fldCharType="begin"/>
-      </w:r>
-      <w:r>
-        <w:instrText xml:space="preserve"> SEQ Tabela \* ARABIC </w:instrText>
-      </w:r>
-      <w:r>
-        <w:fldChar w:fldCharType="separate"/>
-      </w:r>
-      <w:r>
-        <w:rPr>
-          <w:noProof/>
-        </w:rPr>
-        <w:t>2</w:t>
-      </w:r>
-      <w:r>
-        <w:fldChar w:fldCharType="end"/>
-      </w:r>
+      <w:fldSimple w:instr=" SEQ Tabela \* ARABIC ">
+        <w:r>
+          <w:rPr>
+            <w:noProof/>
+          </w:rPr>
+          <w:t>2</w:t>
+        </w:r>
+      </w:fldSimple>
       <w:r>
         <w:t xml:space="preserve"> </w:t>
       </w:r>
@@ -3316,7 +3310,21 @@
         <w:rPr>
           <w:rFonts w:eastAsia="Times New Roman" w:cs="Times New Roman"/>
         </w:rPr>
-        <w:t>Kolejka: linia na której klienci oczekują  na swoje połączenie z konsultantem ( FIFO). Klient, który dzwoni na infolinię, gdy kolejka jest pusta obsługiwany jest od razu przez najlepszego z dostępnych konsultantów. Jeśli wszyscy konsultanci są zajęci, klient ustawia się w kolejce.</w:t>
+        <w:t xml:space="preserve">Kolejka: linia na której klienci </w:t>
+      </w:r>
+      <w:proofErr w:type="gramStart"/>
+      <w:r>
+        <w:rPr>
+          <w:rFonts w:eastAsia="Times New Roman" w:cs="Times New Roman"/>
+        </w:rPr>
+        <w:t>oczekują  na</w:t>
+      </w:r>
+      <w:proofErr w:type="gramEnd"/>
+      <w:r>
+        <w:rPr>
+          <w:rFonts w:eastAsia="Times New Roman" w:cs="Times New Roman"/>
+        </w:rPr>
+        <w:t xml:space="preserve"> swoje połączenie z konsultantem ( FIFO). Klient, który dzwoni na infolinię, gdy kolejka jest pusta obsługiwany jest od razu przez najlepszego z dostępnych konsultantów. Jeśli wszyscy konsultanci są zajęci, klient ustawia się w kolejce.</w:t>
       </w:r>
     </w:p>
     <w:p>
@@ -3500,13 +3508,7 @@
         <w:rPr>
           <w:rFonts w:eastAsia="Times New Roman" w:cs="Times New Roman"/>
         </w:rPr>
-        <w:t>łączną</w:t>
-      </w:r>
-      <w:r>
-        <w:rPr>
-          <w:rFonts w:eastAsia="Times New Roman" w:cs="Times New Roman"/>
-        </w:rPr>
-        <w:t xml:space="preserve"> liczbę klientów obsłużoną przez każdego pracownika.</w:t>
+        <w:t>łączną liczbę klientów obsłużoną przez każdego pracownika.</w:t>
       </w:r>
     </w:p>
     <w:p>
@@ -3717,6 +3719,12 @@
               </w:rPr>
               <w:t>A</w:t>
             </w:r>
+            <w:r>
+              <w:rPr>
+                <w:rFonts w:eastAsia="Times New Roman" w:cs="Times New Roman"/>
+              </w:rPr>
+              <w:t xml:space="preserve"> (wszyscy)</w:t>
+            </w:r>
           </w:p>
         </w:tc>
         <w:tc>
@@ -3784,6 +3792,12 @@
               </w:rPr>
               <w:t>B</w:t>
             </w:r>
+            <w:r>
+              <w:rPr>
+                <w:rFonts w:eastAsia="Times New Roman" w:cs="Times New Roman"/>
+              </w:rPr>
+              <w:t xml:space="preserve"> (bez najlepszego)</w:t>
+            </w:r>
           </w:p>
         </w:tc>
       </w:tr>
@@ -3865,6 +3879,12 @@
               </w:rPr>
               <w:t>C</w:t>
             </w:r>
+            <w:r>
+              <w:rPr>
+                <w:rFonts w:eastAsia="Times New Roman" w:cs="Times New Roman"/>
+              </w:rPr>
+              <w:t xml:space="preserve"> (bez dobrego)</w:t>
+            </w:r>
           </w:p>
         </w:tc>
         <w:tc>
@@ -3941,6 +3961,12 @@
               </w:rPr>
               <w:t>D</w:t>
             </w:r>
+            <w:r>
+              <w:rPr>
+                <w:rFonts w:eastAsia="Times New Roman" w:cs="Times New Roman"/>
+              </w:rPr>
+              <w:t xml:space="preserve"> (bez średniego)</w:t>
+            </w:r>
           </w:p>
         </w:tc>
       </w:tr>
@@ -4041,6 +4067,12 @@
               </w:rPr>
               <w:t>E</w:t>
             </w:r>
+            <w:r>
+              <w:rPr>
+                <w:rFonts w:eastAsia="Times New Roman" w:cs="Times New Roman"/>
+              </w:rPr>
+              <w:t xml:space="preserve"> (bez gorszego)</w:t>
+            </w:r>
           </w:p>
         </w:tc>
       </w:tr>
@@ -4055,24 +4087,14 @@
       <w:r>
         <w:t xml:space="preserve">Tabela </w:t>
       </w:r>
-      <w:r>
-        <w:fldChar w:fldCharType="begin"/>
-      </w:r>
-      <w:r>
-        <w:instrText xml:space="preserve"> SEQ Tabela \* ARABIC </w:instrText>
-      </w:r>
-      <w:r>
-        <w:fldChar w:fldCharType="separate"/>
-      </w:r>
-      <w:r>
-        <w:rPr>
-          <w:noProof/>
-        </w:rPr>
-        <w:t>3</w:t>
-      </w:r>
-      <w:r>
-        <w:fldChar w:fldCharType="end"/>
-      </w:r>
+      <w:fldSimple w:instr=" SEQ Tabela \* ARABIC ">
+        <w:r>
+          <w:rPr>
+            <w:noProof/>
+          </w:rPr>
+          <w:t>3</w:t>
+        </w:r>
+      </w:fldSimple>
       <w:r>
         <w:t xml:space="preserve"> </w:t>
       </w:r>
@@ -4209,24 +4231,14 @@
       <w:r>
         <w:t xml:space="preserve">Tabela </w:t>
       </w:r>
-      <w:r>
-        <w:fldChar w:fldCharType="begin"/>
-      </w:r>
-      <w:r>
-        <w:instrText xml:space="preserve"> SEQ Tabela \* ARABIC </w:instrText>
-      </w:r>
-      <w:r>
-        <w:fldChar w:fldCharType="separate"/>
-      </w:r>
-      <w:r>
-        <w:rPr>
-          <w:noProof/>
-        </w:rPr>
-        <w:t>4</w:t>
-      </w:r>
-      <w:r>
-        <w:fldChar w:fldCharType="end"/>
-      </w:r>
+      <w:fldSimple w:instr=" SEQ Tabela \* ARABIC ">
+        <w:r>
+          <w:rPr>
+            <w:noProof/>
+          </w:rPr>
+          <w:t>4</w:t>
+        </w:r>
+      </w:fldSimple>
       <w:r>
         <w:t xml:space="preserve"> Wartości zmiennych dla każdego </w:t>
       </w:r>
@@ -4258,13 +4270,7 @@
         <w:rPr>
           <w:rFonts w:eastAsia="Times New Roman" w:cs="Times New Roman"/>
         </w:rPr>
-        <w:t>Wykorzystanie stanowiska przez konsultanta zdefiniowane jest jako iloraz sumy czasu, jakie dany konsultant spędził na rozmowie z klientami oraz łącznego czasu pracy, tzn. 600 minut.</w:t>
-      </w:r>
-      <w:r>
-        <w:rPr>
-          <w:rFonts w:eastAsia="Times New Roman" w:cs="Times New Roman"/>
-        </w:rPr>
-        <w:t xml:space="preserve"> </w:t>
+        <w:t xml:space="preserve">Wykorzystanie stanowiska przez konsultanta zdefiniowane jest jako iloraz sumy czasu, jakie dany konsultant spędził na rozmowie z klientami oraz łącznego czasu pracy, tzn. 600 minut. </w:t>
       </w:r>
     </w:p>
     <w:p>
@@ -4299,19 +4305,7 @@
           <w:rFonts w:eastAsia="Times New Roman" w:cs="Times New Roman"/>
         </w:rPr>
         <w:lastRenderedPageBreak/>
-        <w:t xml:space="preserve">Poniższa tabela zawiera histogramy pokazujące zagregowane ilości obserwacji </w:t>
-      </w:r>
-      <w:r>
-        <w:rPr>
-          <w:rFonts w:eastAsia="Times New Roman" w:cs="Times New Roman"/>
-        </w:rPr>
-        <w:t xml:space="preserve">wpadających w dany przedział </w:t>
-      </w:r>
-      <w:r>
-        <w:rPr>
-          <w:rFonts w:eastAsia="Times New Roman" w:cs="Times New Roman"/>
-        </w:rPr>
-        <w:t>średnich czasów oczekiwania na połączenie z konsultantem oraz wartości zmiennych dla każdego z wariantów.</w:t>
+        <w:t>Poniższa tabela zawiera histogramy pokazujące zagregowane ilości obserwacji wpadających w dany przedział średnich czasów oczekiwania na połączenie z konsultantem oraz wartości zmiennych dla każdego z wariantów.</w:t>
       </w:r>
     </w:p>
     <w:tbl>
@@ -5313,24 +5307,14 @@
       <w:r>
         <w:t xml:space="preserve">Tabela </w:t>
       </w:r>
-      <w:r>
-        <w:fldChar w:fldCharType="begin"/>
-      </w:r>
-      <w:r>
-        <w:instrText xml:space="preserve"> SEQ Tabela \* ARABIC </w:instrText>
-      </w:r>
-      <w:r>
-        <w:fldChar w:fldCharType="separate"/>
-      </w:r>
-      <w:r>
-        <w:rPr>
-          <w:noProof/>
-        </w:rPr>
-        <w:t>5</w:t>
-      </w:r>
-      <w:r>
-        <w:fldChar w:fldCharType="end"/>
-      </w:r>
+      <w:fldSimple w:instr=" SEQ Tabela \* ARABIC ">
+        <w:r>
+          <w:rPr>
+            <w:noProof/>
+          </w:rPr>
+          <w:t>5</w:t>
+        </w:r>
+      </w:fldSimple>
       <w:r>
         <w:t xml:space="preserve"> Histogramy oraz wartości zmiennych</w:t>
       </w:r>
@@ -5345,7 +5329,21 @@
         <w:rPr>
           <w:rFonts w:eastAsia="Times New Roman" w:cs="Times New Roman"/>
         </w:rPr>
-        <w:t>Warto zauważyć, że im lepszego konsultanta zwolnimy, tym większą histogram wykazuje tendencję centralną. Kiedy zwalniani są coraz gorsi konsultanci,</w:t>
+        <w:t xml:space="preserve">Warto zauważyć, że im lepszego konsultanta zwolnimy, tym </w:t>
+      </w:r>
+      <w:proofErr w:type="gramStart"/>
+      <w:r>
+        <w:rPr>
+          <w:rFonts w:eastAsia="Times New Roman" w:cs="Times New Roman"/>
+        </w:rPr>
+        <w:t>większą histogram</w:t>
+      </w:r>
+      <w:proofErr w:type="gramEnd"/>
+      <w:r>
+        <w:rPr>
+          <w:rFonts w:eastAsia="Times New Roman" w:cs="Times New Roman"/>
+        </w:rPr>
+        <w:t xml:space="preserve"> wykazuje tendencję centralną. Kiedy zwalniani są coraz gorsi konsultanci,</w:t>
       </w:r>
       <w:r>
         <w:rPr>
@@ -5401,6 +5399,25 @@
           <w:rFonts w:eastAsia="Times New Roman" w:cs="Times New Roman"/>
         </w:rPr>
         <w:t>. Im więcej konsultantów jest zatrudnionych, tym mniej osób czeka w kolejce, ponieważ są one szybciej obsługiwane. Wykorzystanie stanowiska jest tym większe, im mniej pracuje konsultantów oraz im gorsi są pracujący konsultanci.</w:t>
+      </w:r>
+    </w:p>
+    <w:p>
+      <w:pPr>
+        <w:rPr>
+          <w:rFonts w:eastAsia="Times New Roman" w:cs="Times New Roman"/>
+        </w:rPr>
+      </w:pPr>
+      <w:r>
+        <w:rPr>
+          <w:rFonts w:eastAsia="Times New Roman" w:cs="Times New Roman"/>
+        </w:rPr>
+        <w:t>Uwzględniając zarówno maksymalizacje wykorzystania stanowiska jak i minimalizacje czasu oczekiwania jako rozwiązanie optymalne zostało wybrane zwolnienie pracownika ‘średniego’ (średni czas oczekiwania - 3 minut i 22 sekund, wykorzystanie stanowisk na poziomie 91-92%)</w:t>
+      </w:r>
+      <w:r>
+        <w:rPr>
+          <w:rFonts w:eastAsia="Times New Roman" w:cs="Times New Roman"/>
+        </w:rPr>
+        <w:t>.</w:t>
       </w:r>
     </w:p>
     <w:p>
@@ -5797,7 +5814,27 @@
                 <w:sz w:val="16"/>
                 <w:szCs w:val="16"/>
               </w:rPr>
-              <w:t>Średni czas oczekiwania     (w minutach)</w:t>
+              <w:t xml:space="preserve">Średni czas oczekiwania  </w:t>
+            </w:r>
+            <w:proofErr w:type="gramStart"/>
+            <w:r>
+              <w:rPr>
+                <w:rFonts w:eastAsia="Times New Roman" w:cs="Times New Roman"/>
+                <w:b/>
+                <w:sz w:val="16"/>
+                <w:szCs w:val="16"/>
+              </w:rPr>
+              <w:t xml:space="preserve">   (</w:t>
+            </w:r>
+            <w:proofErr w:type="gramEnd"/>
+            <w:r>
+              <w:rPr>
+                <w:rFonts w:eastAsia="Times New Roman" w:cs="Times New Roman"/>
+                <w:b/>
+                <w:sz w:val="16"/>
+                <w:szCs w:val="16"/>
+              </w:rPr>
+              <w:t>w minutach)</w:t>
             </w:r>
           </w:p>
         </w:tc>
@@ -7261,24 +7298,14 @@
       <w:r>
         <w:t xml:space="preserve">Tabela </w:t>
       </w:r>
-      <w:r>
-        <w:fldChar w:fldCharType="begin"/>
-      </w:r>
-      <w:r>
-        <w:instrText xml:space="preserve"> SEQ Tabela \* ARABIC </w:instrText>
-      </w:r>
-      <w:r>
-        <w:fldChar w:fldCharType="separate"/>
-      </w:r>
-      <w:r>
-        <w:rPr>
-          <w:noProof/>
-        </w:rPr>
-        <w:t>6</w:t>
-      </w:r>
-      <w:r>
-        <w:fldChar w:fldCharType="end"/>
-      </w:r>
+      <w:fldSimple w:instr=" SEQ Tabela \* ARABIC ">
+        <w:r>
+          <w:rPr>
+            <w:noProof/>
+          </w:rPr>
+          <w:t>6</w:t>
+        </w:r>
+      </w:fldSimple>
       <w:r>
         <w:t xml:space="preserve"> </w:t>
       </w:r>
@@ -8237,24 +8264,14 @@
       <w:r>
         <w:t xml:space="preserve">Tabela </w:t>
       </w:r>
-      <w:r>
-        <w:fldChar w:fldCharType="begin"/>
-      </w:r>
-      <w:r>
-        <w:instrText xml:space="preserve"> SEQ Tabela \* ARABIC </w:instrText>
-      </w:r>
-      <w:r>
-        <w:fldChar w:fldCharType="separate"/>
-      </w:r>
-      <w:r>
-        <w:rPr>
-          <w:noProof/>
-        </w:rPr>
-        <w:t>7</w:t>
-      </w:r>
-      <w:r>
-        <w:fldChar w:fldCharType="end"/>
-      </w:r>
+      <w:fldSimple w:instr=" SEQ Tabela \* ARABIC ">
+        <w:r>
+          <w:rPr>
+            <w:noProof/>
+          </w:rPr>
+          <w:t>7</w:t>
+        </w:r>
+      </w:fldSimple>
       <w:r>
         <w:t xml:space="preserve"> </w:t>
       </w:r>
@@ -9574,24 +9591,14 @@
       <w:r>
         <w:t xml:space="preserve">Tabela </w:t>
       </w:r>
-      <w:r>
-        <w:fldChar w:fldCharType="begin"/>
-      </w:r>
-      <w:r>
-        <w:instrText xml:space="preserve"> SEQ Tabela \* ARABIC </w:instrText>
-      </w:r>
-      <w:r>
-        <w:fldChar w:fldCharType="separate"/>
-      </w:r>
-      <w:r>
-        <w:rPr>
-          <w:noProof/>
-        </w:rPr>
-        <w:t>8</w:t>
-      </w:r>
-      <w:r>
-        <w:fldChar w:fldCharType="end"/>
-      </w:r>
+      <w:fldSimple w:instr=" SEQ Tabela \* ARABIC ">
+        <w:r>
+          <w:rPr>
+            <w:noProof/>
+          </w:rPr>
+          <w:t>8</w:t>
+        </w:r>
+      </w:fldSimple>
       <w:r>
         <w:t xml:space="preserve"> </w:t>
       </w:r>
@@ -10433,24 +10440,14 @@
       <w:r>
         <w:t xml:space="preserve">Tabela </w:t>
       </w:r>
-      <w:r>
-        <w:fldChar w:fldCharType="begin"/>
-      </w:r>
-      <w:r>
-        <w:instrText xml:space="preserve"> SEQ Tabela \* ARABIC </w:instrText>
-      </w:r>
-      <w:r>
-        <w:fldChar w:fldCharType="separate"/>
-      </w:r>
-      <w:r>
-        <w:rPr>
-          <w:noProof/>
-        </w:rPr>
-        <w:t>9</w:t>
-      </w:r>
-      <w:r>
-        <w:fldChar w:fldCharType="end"/>
-      </w:r>
+      <w:fldSimple w:instr=" SEQ Tabela \* ARABIC ">
+        <w:r>
+          <w:rPr>
+            <w:noProof/>
+          </w:rPr>
+          <w:t>9</w:t>
+        </w:r>
+      </w:fldSimple>
       <w:r>
         <w:t xml:space="preserve"> Wartości parametrów i miar dla rozwiązań optymalnych</w:t>
       </w:r>
@@ -10736,13 +10733,21 @@
         <w:t>. Zatem g</w:t>
       </w:r>
       <w:r>
-        <w:t>dyby firma zdecydowała się na redukcje etatów z powodu oszczędności, najbardziej</w:t>
+        <w:t xml:space="preserve">dyby firma zdecydowała się na redukcje etatów z powodu oszczędności, </w:t>
+      </w:r>
+      <w:proofErr w:type="gramStart"/>
+      <w:r>
+        <w:t>najbardziej</w:t>
       </w:r>
       <w:r>
         <w:t xml:space="preserve"> </w:t>
       </w:r>
       <w:r>
-        <w:t>optymalnym rozwiązaniem pod względem minimalizacji czasu oczekiwania byłoby zwolnienie zgodnie z intuicją pracownika ‘najgorszego’, co zapewni</w:t>
+        <w:t>optymalnym</w:t>
+      </w:r>
+      <w:proofErr w:type="gramEnd"/>
+      <w:r>
+        <w:t xml:space="preserve"> rozwiązaniem pod względem minimalizacji czasu oczekiwania byłoby zwolnienie zgodnie z intuicją pracownika ‘najgorszego’, co zapewni</w:t>
       </w:r>
       <w:r>
         <w:t>łby</w:t>
